--- a/sw/qa/core/theme/data/ThemeColorInHeading.docx
+++ b/sw/qa/core/theme/data/ThemeColorInHeading.docx
@@ -606,7 +606,7 @@
     </a:clrScheme>
     <a:fontScheme name="Office">
       <a:majorFont>
-        <a:latin typeface="Calibri Light" panose="020F0302020204030204"/>
+        <a:latin typeface="Noto Sans" panose="020F0302020204030204"/>
         <a:ea typeface=""/>
         <a:cs typeface=""/>
         <a:font script="Jpan" typeface="游ゴシック Light"/>
@@ -643,7 +643,7 @@
         <a:font script="Bugi" typeface="Leelawadee UI"/>
         <a:font script="Bopo" typeface="Microsoft JhengHei"/>
         <a:font script="Java" typeface="Javanese Text"/>
-        <a:font script="Lisu" typeface="Segoe UI"/>
+        <a:font script="Lisu" typeface="Noto Sans"/>
         <a:font script="Mymr" typeface="Myanmar Text"/>
         <a:font script="Nkoo" typeface="Ebrima"/>
         <a:font script="Olck" typeface="Nirmala UI"/>
@@ -695,7 +695,7 @@
         <a:font script="Bugi" typeface="Leelawadee UI"/>
         <a:font script="Bopo" typeface="Microsoft JhengHei"/>
         <a:font script="Java" typeface="Javanese Text"/>
-        <a:font script="Lisu" typeface="Segoe UI"/>
+        <a:font script="Lisu" typeface="Noto Sans"/>
         <a:font script="Mymr" typeface="Myanmar Text"/>
         <a:font script="Nkoo" typeface="Ebrima"/>
         <a:font script="Olck" typeface="Nirmala UI"/>
